--- a/doc/架构文档/软件架构文档.docx
+++ b/doc/架构文档/软件架构文档.docx
@@ -577,7 +577,7 @@
         <w:rPr>
           <w:noProof/>
         </w:rPr>
-        <w:instrText xml:space="preserve"> PAGEREF _Toc492823652 \h </w:instrText>
+        <w:instrText xml:space="preserve"> PAGEREF _Toc492826387 \h </w:instrText>
       </w:r>
       <w:r>
         <w:rPr>
@@ -658,7 +658,7 @@
         <w:rPr>
           <w:noProof/>
         </w:rPr>
-        <w:instrText xml:space="preserve"> PAGEREF _Toc492823653 \h </w:instrText>
+        <w:instrText xml:space="preserve"> PAGEREF _Toc492826388 \h </w:instrText>
       </w:r>
       <w:r>
         <w:rPr>
@@ -739,7 +739,7 @@
         <w:rPr>
           <w:noProof/>
         </w:rPr>
-        <w:instrText xml:space="preserve"> PAGEREF _Toc492823654 \h </w:instrText>
+        <w:instrText xml:space="preserve"> PAGEREF _Toc492826389 \h </w:instrText>
       </w:r>
       <w:r>
         <w:rPr>
@@ -820,7 +820,7 @@
         <w:rPr>
           <w:noProof/>
         </w:rPr>
-        <w:instrText xml:space="preserve"> PAGEREF _Toc492823655 \h </w:instrText>
+        <w:instrText xml:space="preserve"> PAGEREF _Toc492826390 \h </w:instrText>
       </w:r>
       <w:r>
         <w:rPr>
@@ -845,6 +845,8 @@
         </w:rPr>
         <w:fldChar w:fldCharType="end"/>
       </w:r>
+      <w:bookmarkStart w:id="0" w:name="_GoBack"/>
+      <w:bookmarkEnd w:id="0"/>
     </w:p>
     <w:p>
       <w:pPr>
@@ -901,7 +903,7 @@
         <w:rPr>
           <w:noProof/>
         </w:rPr>
-        <w:instrText xml:space="preserve"> PAGEREF _Toc492823656 \h </w:instrText>
+        <w:instrText xml:space="preserve"> PAGEREF _Toc492826391 \h </w:instrText>
       </w:r>
       <w:r>
         <w:rPr>
@@ -982,7 +984,7 @@
         <w:rPr>
           <w:noProof/>
         </w:rPr>
-        <w:instrText xml:space="preserve"> PAGEREF _Toc492823657 \h </w:instrText>
+        <w:instrText xml:space="preserve"> PAGEREF _Toc492826392 \h </w:instrText>
       </w:r>
       <w:r>
         <w:rPr>
@@ -1063,7 +1065,7 @@
         <w:rPr>
           <w:noProof/>
         </w:rPr>
-        <w:instrText xml:space="preserve"> PAGEREF _Toc492823658 \h </w:instrText>
+        <w:instrText xml:space="preserve"> PAGEREF _Toc492826393 \h </w:instrText>
       </w:r>
       <w:r>
         <w:rPr>
@@ -1144,7 +1146,7 @@
         <w:rPr>
           <w:noProof/>
         </w:rPr>
-        <w:instrText xml:space="preserve"> PAGEREF _Toc492823659 \h </w:instrText>
+        <w:instrText xml:space="preserve"> PAGEREF _Toc492826394 \h </w:instrText>
       </w:r>
       <w:r>
         <w:rPr>
@@ -1225,7 +1227,7 @@
         <w:rPr>
           <w:noProof/>
         </w:rPr>
-        <w:instrText xml:space="preserve"> PAGEREF _Toc492823660 \h </w:instrText>
+        <w:instrText xml:space="preserve"> PAGEREF _Toc492826395 \h </w:instrText>
       </w:r>
       <w:r>
         <w:rPr>
@@ -1288,7 +1290,7 @@
           <w:rFonts w:hint="eastAsia"/>
           <w:noProof/>
         </w:rPr>
-        <w:t>数据视图（可选）</w:t>
+        <w:t>数据视图</w:t>
       </w:r>
       <w:r>
         <w:rPr>
@@ -1306,7 +1308,7 @@
         <w:rPr>
           <w:noProof/>
         </w:rPr>
-        <w:instrText xml:space="preserve"> PAGEREF _Toc492823661 \h </w:instrText>
+        <w:instrText xml:space="preserve"> PAGEREF _Toc492826396 \h </w:instrText>
       </w:r>
       <w:r>
         <w:rPr>
@@ -1397,75 +1399,75 @@
         <w:pStyle w:val="1"/>
         <w:ind w:left="360" w:hanging="360"/>
       </w:pPr>
-      <w:bookmarkStart w:id="0" w:name="_Toc492823652"/>
+      <w:bookmarkStart w:id="1" w:name="_Toc492826387"/>
       <w:r>
         <w:rPr>
           <w:rFonts w:hint="eastAsia"/>
         </w:rPr>
         <w:t>简介</w:t>
-      </w:r>
-      <w:bookmarkEnd w:id="0"/>
-    </w:p>
-    <w:p>
-      <w:pPr>
-        <w:pStyle w:val="2"/>
-      </w:pPr>
-      <w:bookmarkStart w:id="1" w:name="_Toc492823653"/>
-      <w:r>
-        <w:rPr>
-          <w:rFonts w:hint="eastAsia"/>
-        </w:rPr>
-        <w:t>目的</w:t>
       </w:r>
       <w:bookmarkEnd w:id="1"/>
     </w:p>
     <w:p>
       <w:pPr>
-        <w:ind w:left="720"/>
-        <w:rPr>
-          <w:rFonts w:hint="eastAsia"/>
-        </w:rPr>
-      </w:pPr>
-      <w:r>
-        <w:rPr>
-          <w:rFonts w:hint="eastAsia"/>
-        </w:rPr>
-        <w:t>本文档将从构架方面对系统进行综合概述，其中会使用多种不同的构架视图来描述系统的各个方面。它用于记录并表述已对系统的构架方面作出的重要决策。</w:t>
-      </w:r>
-      <w:r>
-        <w:rPr>
-          <w:rFonts w:hint="eastAsia"/>
-        </w:rPr>
-        <w:t>此文档</w:t>
-      </w:r>
-      <w:r>
-        <w:t>针对的读者是软件的开发者，</w:t>
-      </w:r>
-      <w:r>
-        <w:rPr>
-          <w:rFonts w:hint="eastAsia"/>
-        </w:rPr>
-        <w:t>能够向</w:t>
-      </w:r>
-      <w:r>
-        <w:t>开发者比较全面地展现整个软件的架构。</w:t>
-      </w:r>
-    </w:p>
-    <w:p>
-      <w:pPr>
         <w:pStyle w:val="2"/>
       </w:pPr>
-      <w:bookmarkStart w:id="2" w:name="_Toc492823654"/>
-      <w:r>
-        <w:rPr>
-          <w:rFonts w:hint="eastAsia"/>
-        </w:rPr>
-        <w:t>参考资料</w:t>
+      <w:bookmarkStart w:id="2" w:name="_Toc492826388"/>
+      <w:r>
+        <w:rPr>
+          <w:rFonts w:hint="eastAsia"/>
+        </w:rPr>
+        <w:t>目的</w:t>
       </w:r>
       <w:bookmarkEnd w:id="2"/>
     </w:p>
     <w:p>
       <w:pPr>
+        <w:ind w:left="720"/>
+        <w:rPr>
+          <w:rFonts w:hint="eastAsia"/>
+        </w:rPr>
+      </w:pPr>
+      <w:r>
+        <w:rPr>
+          <w:rFonts w:hint="eastAsia"/>
+        </w:rPr>
+        <w:t>本文档将从构架方面对系统进行综合概述，其中会使用多种不同的构架视图来描述系统的各个方面。它用于记录并表述已对系统的构架方面作出的重要决策。</w:t>
+      </w:r>
+      <w:r>
+        <w:rPr>
+          <w:rFonts w:hint="eastAsia"/>
+        </w:rPr>
+        <w:t>此文档</w:t>
+      </w:r>
+      <w:r>
+        <w:t>针对的读者是软件的开发者，</w:t>
+      </w:r>
+      <w:r>
+        <w:rPr>
+          <w:rFonts w:hint="eastAsia"/>
+        </w:rPr>
+        <w:t>能够向</w:t>
+      </w:r>
+      <w:r>
+        <w:t>开发者比较全面地展现整个软件的架构。</w:t>
+      </w:r>
+    </w:p>
+    <w:p>
+      <w:pPr>
+        <w:pStyle w:val="2"/>
+      </w:pPr>
+      <w:bookmarkStart w:id="3" w:name="_Toc492826389"/>
+      <w:r>
+        <w:rPr>
+          <w:rFonts w:hint="eastAsia"/>
+        </w:rPr>
+        <w:t>参考资料</w:t>
+      </w:r>
+      <w:bookmarkEnd w:id="3"/>
+    </w:p>
+    <w:p>
+      <w:pPr>
         <w:pStyle w:val="p1"/>
         <w:ind w:firstLine="720"/>
         <w:rPr>
@@ -1565,14 +1567,14 @@
         <w:pStyle w:val="1"/>
         <w:ind w:left="360" w:hanging="360"/>
       </w:pPr>
-      <w:bookmarkStart w:id="3" w:name="_Toc492823655"/>
+      <w:bookmarkStart w:id="4" w:name="_Toc492826390"/>
       <w:r>
         <w:rPr>
           <w:rFonts w:hint="eastAsia"/>
         </w:rPr>
         <w:t>用例视图</w:t>
       </w:r>
-      <w:bookmarkEnd w:id="3"/>
+      <w:bookmarkEnd w:id="4"/>
     </w:p>
     <w:p>
       <w:r>
@@ -1635,101 +1637,51 @@
         <w:pStyle w:val="1"/>
         <w:ind w:left="360" w:hanging="360"/>
       </w:pPr>
-      <w:bookmarkStart w:id="4" w:name="_Toc492823656"/>
+      <w:bookmarkStart w:id="5" w:name="_Toc492826391"/>
       <w:r>
         <w:rPr>
           <w:rFonts w:hint="eastAsia"/>
         </w:rPr>
         <w:t>逻辑视图</w:t>
-      </w:r>
-      <w:bookmarkEnd w:id="4"/>
-    </w:p>
-    <w:p>
-      <w:pPr>
-        <w:pStyle w:val="2"/>
-      </w:pPr>
-      <w:bookmarkStart w:id="5" w:name="_Toc492823657"/>
-      <w:r>
-        <w:rPr>
-          <w:rFonts w:hint="eastAsia"/>
-        </w:rPr>
-        <w:t>概述</w:t>
       </w:r>
       <w:bookmarkEnd w:id="5"/>
     </w:p>
     <w:p>
       <w:pPr>
-        <w:ind w:left="720"/>
-      </w:pPr>
-      <w:r>
-        <w:t>总共分为6</w:t>
-      </w:r>
-      <w:r>
-        <w:rPr>
-          <w:rFonts w:hint="eastAsia"/>
-        </w:rPr>
-        <w:t>个</w:t>
-      </w:r>
-      <w:r>
-        <w:t>包：</w:t>
-      </w:r>
-      <w:r>
-        <w:rPr>
-          <w:rFonts w:hint="eastAsia"/>
-        </w:rPr>
-        <w:t>model</w:t>
-      </w:r>
-      <w:r>
-        <w:t>、</w:t>
-      </w:r>
-      <w:r>
-        <w:rPr>
-          <w:rFonts w:hint="eastAsia"/>
-        </w:rPr>
-        <w:t>DAO</w:t>
-      </w:r>
-      <w:r>
-        <w:t>、handler、</w:t>
-      </w:r>
-      <w:r>
-        <w:rPr>
-          <w:rFonts w:hint="eastAsia"/>
-        </w:rPr>
-        <w:t>utility</w:t>
-      </w:r>
-      <w:r>
-        <w:t>、</w:t>
-      </w:r>
-      <w:r>
-        <w:rPr>
-          <w:rFonts w:hint="eastAsia"/>
-        </w:rPr>
-        <w:t>service</w:t>
-      </w:r>
-      <w:r>
-        <w:t>和controller；</w:t>
-      </w:r>
+        <w:pStyle w:val="2"/>
+      </w:pPr>
+      <w:bookmarkStart w:id="6" w:name="_Toc492826392"/>
+      <w:r>
+        <w:rPr>
+          <w:rFonts w:hint="eastAsia"/>
+        </w:rPr>
+        <w:t>概述</w:t>
+      </w:r>
+      <w:bookmarkEnd w:id="6"/>
     </w:p>
     <w:p>
       <w:pPr>
         <w:ind w:left="720"/>
       </w:pPr>
       <w:r>
+        <w:t>总共分为6</w:t>
+      </w:r>
+      <w:r>
+        <w:rPr>
+          <w:rFonts w:hint="eastAsia"/>
+        </w:rPr>
+        <w:t>个</w:t>
+      </w:r>
+      <w:r>
+        <w:t>包：</w:t>
+      </w:r>
+      <w:r>
         <w:rPr>
           <w:rFonts w:hint="eastAsia"/>
         </w:rPr>
         <w:t>model</w:t>
       </w:r>
       <w:r>
-        <w:t>是包括所有数据库的映射</w:t>
-      </w:r>
-      <w:r>
-        <w:rPr>
-          <w:rFonts w:hint="eastAsia"/>
-        </w:rPr>
-        <w:t>类</w:t>
-      </w:r>
-      <w:r>
         <w:t>、</w:t>
       </w:r>
       <w:r>
@@ -1739,34 +1691,7 @@
         <w:t>DAO</w:t>
       </w:r>
       <w:r>
-        <w:t>是所有对数据库对象进行CRUD操作的类、</w:t>
-      </w:r>
-      <w:r>
-        <w:rPr>
-          <w:rFonts w:hint="eastAsia"/>
-        </w:rPr>
-        <w:t>handler</w:t>
-      </w:r>
-      <w:r>
-        <w:t xml:space="preserve">主要是用于web </w:t>
-      </w:r>
-      <w:r>
-        <w:rPr>
-          <w:rFonts w:hint="eastAsia"/>
-        </w:rPr>
-        <w:t>socket</w:t>
-      </w:r>
-      <w:r>
-        <w:t>即时通信和把通信内容存入数据库，</w:t>
-      </w:r>
-      <w:r>
-        <w:rPr>
-          <w:rFonts w:hint="eastAsia"/>
-        </w:rPr>
-        <w:t>调用DAO</w:t>
-      </w:r>
-      <w:r>
-        <w:t>中的类、</w:t>
+        <w:t>、handler、</w:t>
       </w:r>
       <w:r>
         <w:rPr>
@@ -1775,7 +1700,7 @@
         <w:t>utility</w:t>
       </w:r>
       <w:r>
-        <w:t>是一些与即时通信和身份验证有关的工具类、</w:t>
+        <w:t>、</w:t>
       </w:r>
       <w:r>
         <w:rPr>
@@ -1784,23 +1709,100 @@
         <w:t>service</w:t>
       </w:r>
       <w:r>
-        <w:t>是提供的一些服务、 controller是MVC模式中的</w:t>
-      </w:r>
-      <w:r>
-        <w:rPr>
-          <w:rFonts w:hint="eastAsia"/>
-        </w:rPr>
-        <w:t>控制类</w:t>
-      </w:r>
-      <w:r>
-        <w:t>。</w:t>
+        <w:t>和controller；</w:t>
       </w:r>
     </w:p>
     <w:p>
       <w:pPr>
+        <w:ind w:left="720"/>
+      </w:pPr>
+      <w:r>
+        <w:rPr>
+          <w:rFonts w:hint="eastAsia"/>
+        </w:rPr>
+        <w:t>model</w:t>
+      </w:r>
+      <w:r>
+        <w:t>是包括所有数据库的映射</w:t>
+      </w:r>
+      <w:r>
+        <w:rPr>
+          <w:rFonts w:hint="eastAsia"/>
+        </w:rPr>
+        <w:t>类</w:t>
+      </w:r>
+      <w:r>
+        <w:t>、</w:t>
+      </w:r>
+      <w:r>
+        <w:rPr>
+          <w:rFonts w:hint="eastAsia"/>
+        </w:rPr>
+        <w:t>DAO</w:t>
+      </w:r>
+      <w:r>
+        <w:t>是所有对数据库对象进行CRUD操作的类、</w:t>
+      </w:r>
+      <w:r>
+        <w:rPr>
+          <w:rFonts w:hint="eastAsia"/>
+        </w:rPr>
+        <w:t>handler</w:t>
+      </w:r>
+      <w:r>
+        <w:t xml:space="preserve">主要是用于web </w:t>
+      </w:r>
+      <w:r>
+        <w:rPr>
+          <w:rFonts w:hint="eastAsia"/>
+        </w:rPr>
+        <w:t>socket</w:t>
+      </w:r>
+      <w:r>
+        <w:t>即时通信和把通信内容存入数据库，</w:t>
+      </w:r>
+      <w:r>
+        <w:rPr>
+          <w:rFonts w:hint="eastAsia"/>
+        </w:rPr>
+        <w:t>调用DAO</w:t>
+      </w:r>
+      <w:r>
+        <w:t>中的类、</w:t>
+      </w:r>
+      <w:r>
+        <w:rPr>
+          <w:rFonts w:hint="eastAsia"/>
+        </w:rPr>
+        <w:t>utility</w:t>
+      </w:r>
+      <w:r>
+        <w:t>是一些与即时通信和身份验证有关的工具类、</w:t>
+      </w:r>
+      <w:r>
+        <w:rPr>
+          <w:rFonts w:hint="eastAsia"/>
+        </w:rPr>
+        <w:t>service</w:t>
+      </w:r>
+      <w:r>
+        <w:t>是提供的一些服务、 controller是MVC模式中的</w:t>
+      </w:r>
+      <w:r>
+        <w:rPr>
+          <w:rFonts w:hint="eastAsia"/>
+        </w:rPr>
+        <w:t>控制类</w:t>
+      </w:r>
+      <w:r>
+        <w:t>。</w:t>
+      </w:r>
+    </w:p>
+    <w:p>
+      <w:pPr>
         <w:pStyle w:val="2"/>
       </w:pPr>
-      <w:bookmarkStart w:id="6" w:name="_Toc492823658"/>
+      <w:bookmarkStart w:id="7" w:name="_Toc492826393"/>
       <w:r>
         <w:rPr>
           <w:rFonts w:hint="eastAsia"/>
@@ -1808,7 +1810,7 @@
         <w:lastRenderedPageBreak/>
         <w:t>在构架方面具有重要意义的设计包</w:t>
       </w:r>
-      <w:bookmarkEnd w:id="6"/>
+      <w:bookmarkEnd w:id="7"/>
     </w:p>
     <w:p>
       <w:pPr>
@@ -2288,7 +2290,15 @@
         <w:t>新建</w:t>
       </w:r>
       <w:r>
-        <w:t>服务）、DownloadService（</w:t>
+        <w:t>服务）、</w:t>
+      </w:r>
+      <w:proofErr w:type="spellStart"/>
+      <w:r>
+        <w:t>DownloadService</w:t>
+      </w:r>
+      <w:proofErr w:type="spellEnd"/>
+      <w:r>
+        <w:t>（</w:t>
       </w:r>
       <w:r>
         <w:rPr>
@@ -2297,7 +2307,15 @@
         <w:t>下载</w:t>
       </w:r>
       <w:r>
-        <w:t>服务）、EvaluateService（</w:t>
+        <w:t>服务）、</w:t>
+      </w:r>
+      <w:proofErr w:type="spellStart"/>
+      <w:r>
+        <w:t>EvaluateService</w:t>
+      </w:r>
+      <w:proofErr w:type="spellEnd"/>
+      <w:r>
+        <w:t>（</w:t>
       </w:r>
       <w:r>
         <w:rPr>
@@ -2329,6 +2347,7 @@
       <w:r>
         <w:t>、</w:t>
       </w:r>
+      <w:proofErr w:type="spellStart"/>
       <w:r>
         <w:rPr>
           <w:rFonts w:hint="eastAsia"/>
@@ -2336,7 +2355,11 @@
         <w:t>Letter</w:t>
       </w:r>
       <w:r>
-        <w:t>Service（</w:t>
+        <w:t>Service</w:t>
+      </w:r>
+      <w:proofErr w:type="spellEnd"/>
+      <w:r>
+        <w:t>（</w:t>
       </w:r>
       <w:r>
         <w:rPr>
@@ -2345,7 +2368,15 @@
         <w:t>私信</w:t>
       </w:r>
       <w:r>
-        <w:t>服务）、NoteManageService（</w:t>
+        <w:t>服务）、</w:t>
+      </w:r>
+      <w:proofErr w:type="spellStart"/>
+      <w:r>
+        <w:t>NoteManageService</w:t>
+      </w:r>
+      <w:proofErr w:type="spellEnd"/>
+      <w:r>
+        <w:t>（</w:t>
       </w:r>
       <w:r>
         <w:rPr>
@@ -2363,7 +2394,15 @@
         <w:t>包括</w:t>
       </w:r>
       <w:r>
-        <w:t>编辑等）、RecommendService（</w:t>
+        <w:t>编辑等）、</w:t>
+      </w:r>
+      <w:proofErr w:type="spellStart"/>
+      <w:r>
+        <w:t>RecommendService</w:t>
+      </w:r>
+      <w:proofErr w:type="spellEnd"/>
+      <w:r>
+        <w:t>（</w:t>
       </w:r>
       <w:r>
         <w:rPr>
@@ -2398,12 +2437,14 @@
       <w:r>
         <w:t>、</w:t>
       </w:r>
+      <w:proofErr w:type="spellStart"/>
       <w:r>
         <w:rPr>
           <w:rFonts w:hint="eastAsia"/>
         </w:rPr>
         <w:t>SearchService</w:t>
       </w:r>
+      <w:proofErr w:type="spellEnd"/>
       <w:r>
         <w:t>（模糊</w:t>
       </w:r>
@@ -2414,7 +2455,15 @@
         <w:t>搜索服务</w:t>
       </w:r>
       <w:r>
-        <w:t>）、UserBasicService（</w:t>
+        <w:t>）、</w:t>
+      </w:r>
+      <w:proofErr w:type="spellStart"/>
+      <w:r>
+        <w:t>UserBasicService</w:t>
+      </w:r>
+      <w:proofErr w:type="spellEnd"/>
+      <w:r>
+        <w:t>（</w:t>
       </w:r>
       <w:r>
         <w:rPr>
@@ -2478,7 +2527,7 @@
         <w:pStyle w:val="1"/>
         <w:ind w:left="360" w:hanging="360"/>
       </w:pPr>
-      <w:bookmarkStart w:id="7" w:name="_Toc492823659"/>
+      <w:bookmarkStart w:id="8" w:name="_Toc492826394"/>
       <w:r>
         <w:rPr>
           <w:rFonts w:hint="eastAsia"/>
@@ -2486,7 +2535,7 @@
         <w:lastRenderedPageBreak/>
         <w:t>部署视图</w:t>
       </w:r>
-      <w:bookmarkEnd w:id="7"/>
+      <w:bookmarkEnd w:id="8"/>
     </w:p>
     <w:p>
       <w:pPr>
@@ -2558,95 +2607,19 @@
           <w:rFonts w:hint="eastAsia"/>
         </w:rPr>
       </w:pPr>
-      <w:bookmarkStart w:id="8" w:name="_Toc492823660"/>
+      <w:bookmarkStart w:id="9" w:name="_Toc492826395"/>
       <w:r>
         <w:rPr>
           <w:rFonts w:hint="eastAsia"/>
         </w:rPr>
         <w:t>实现视图</w:t>
-      </w:r>
-      <w:bookmarkEnd w:id="8"/>
-    </w:p>
-    <w:p>
-      <w:pPr>
-        <w:ind w:left="360" w:firstLine="360"/>
-      </w:pPr>
-      <w:r>
-        <w:t>（</w:t>
-      </w:r>
-      <w:r>
-        <w:rPr>
-          <w:rFonts w:hint="eastAsia"/>
-        </w:rPr>
-        <w:t>同</w:t>
-      </w:r>
-      <w:r>
-        <w:t>逻辑</w:t>
-      </w:r>
-      <w:r>
-        <w:rPr>
-          <w:rFonts w:hint="eastAsia"/>
-        </w:rPr>
-        <w:t>视图</w:t>
-      </w:r>
-      <w:r>
-        <w:t>）</w:t>
-      </w:r>
-    </w:p>
-    <w:p>
-      <w:pPr>
-        <w:pStyle w:val="1"/>
-        <w:ind w:left="360" w:hanging="360"/>
-      </w:pPr>
-      <w:bookmarkStart w:id="9" w:name="_Toc492823661"/>
-      <w:r>
-        <w:rPr>
-          <w:rFonts w:hint="eastAsia"/>
-        </w:rPr>
-        <w:t>数据视图</w:t>
       </w:r>
       <w:bookmarkEnd w:id="9"/>
     </w:p>
     <w:p>
       <w:pPr>
-        <w:ind w:left="720"/>
-      </w:pPr>
-      <w:r>
-        <w:rPr>
-          <w:rFonts w:hint="eastAsia"/>
-        </w:rPr>
-        <w:t>由于</w:t>
-      </w:r>
-      <w:r>
-        <w:t>我们的主要数据都存储在mongodb的非结构化数据库中，</w:t>
-      </w:r>
-      <w:r>
-        <w:rPr>
-          <w:rFonts w:hint="eastAsia"/>
-        </w:rPr>
-        <w:t>mysql</w:t>
-      </w:r>
-      <w:r>
-        <w:t>中存储的结构化数据比较少，</w:t>
-      </w:r>
-      <w:r>
-        <w:rPr>
-          <w:rFonts w:hint="eastAsia"/>
-        </w:rPr>
-        <w:t>所以</w:t>
-      </w:r>
-      <w:r>
-        <w:t>这里</w:t>
-      </w:r>
-      <w:r>
-        <w:rPr>
-          <w:rFonts w:hint="eastAsia"/>
-        </w:rPr>
-        <w:t>只画出</w:t>
-      </w:r>
-      <w:r>
-        <w:t>mysql数据库的ER图如下：</w:t>
-      </w:r>
+        <w:ind w:left="360" w:firstLine="360"/>
+      </w:pPr>
       <w:r>
         <w:t>（</w:t>
       </w:r>
@@ -2654,43 +2627,175 @@
         <w:rPr>
           <w:rFonts w:hint="eastAsia"/>
         </w:rPr>
-        <w:t>mongodb</w:t>
-      </w:r>
-      <w:r>
-        <w:t>数据表的设计在</w:t>
-      </w:r>
-      <w:r>
-        <w:t>“</w:t>
-      </w:r>
-      <w:r>
-        <w:rPr>
-          <w:rFonts w:hint="eastAsia"/>
-        </w:rPr>
-        <w:t>数据库设计</w:t>
-      </w:r>
-      <w:r>
-        <w:t>”</w:t>
-      </w:r>
-      <w:r>
-        <w:rPr>
-          <w:rFonts w:hint="eastAsia"/>
-        </w:rPr>
-        <w:t>文件夹中</w:t>
+        <w:t>同</w:t>
+      </w:r>
+      <w:r>
+        <w:t>逻辑</w:t>
+      </w:r>
+      <w:r>
+        <w:rPr>
+          <w:rFonts w:hint="eastAsia"/>
+        </w:rPr>
+        <w:t>视图</w:t>
       </w:r>
       <w:r>
         <w:t>）</w:t>
       </w:r>
     </w:p>
     <w:p>
-      <w:r>
-        <w:tab/>
-      </w:r>
-      <w:bookmarkStart w:id="10" w:name="_GoBack"/>
+      <w:pPr>
+        <w:pStyle w:val="1"/>
+        <w:ind w:left="360" w:hanging="360"/>
+      </w:pPr>
+      <w:bookmarkStart w:id="10" w:name="_Toc492826396"/>
+      <w:r>
+        <w:rPr>
+          <w:rFonts w:hint="eastAsia"/>
+        </w:rPr>
+        <w:t>数据视图</w:t>
+      </w:r>
       <w:bookmarkEnd w:id="10"/>
     </w:p>
+    <w:p>
+      <w:pPr>
+        <w:ind w:left="720"/>
+      </w:pPr>
+      <w:r>
+        <w:rPr>
+          <w:rFonts w:hint="eastAsia"/>
+        </w:rPr>
+        <w:t>由于</w:t>
+      </w:r>
+      <w:r>
+        <w:t>我们的主要数据都存储在mongodb的非结构化数据库中，</w:t>
+      </w:r>
+      <w:r>
+        <w:rPr>
+          <w:rFonts w:hint="eastAsia"/>
+        </w:rPr>
+        <w:t>mysql</w:t>
+      </w:r>
+      <w:r>
+        <w:t>中存储的结构化数据比较少，</w:t>
+      </w:r>
+      <w:r>
+        <w:rPr>
+          <w:rFonts w:hint="eastAsia"/>
+        </w:rPr>
+        <w:t>所以</w:t>
+      </w:r>
+      <w:r>
+        <w:t>这里</w:t>
+      </w:r>
+      <w:r>
+        <w:rPr>
+          <w:rFonts w:hint="eastAsia"/>
+        </w:rPr>
+        <w:t>只画出</w:t>
+      </w:r>
+      <w:r>
+        <w:t>mysql数据库的ER图如下：</w:t>
+      </w:r>
+      <w:r>
+        <w:t>（</w:t>
+      </w:r>
+      <w:r>
+        <w:rPr>
+          <w:rFonts w:hint="eastAsia"/>
+        </w:rPr>
+        <w:t>mongodb</w:t>
+      </w:r>
+      <w:r>
+        <w:t>数据表的设计在</w:t>
+      </w:r>
+      <w:r>
+        <w:t>“</w:t>
+      </w:r>
+      <w:r>
+        <w:rPr>
+          <w:rFonts w:hint="eastAsia"/>
+        </w:rPr>
+        <w:t>数据库设计</w:t>
+      </w:r>
+      <w:r>
+        <w:t>”</w:t>
+      </w:r>
+      <w:r>
+        <w:rPr>
+          <w:rFonts w:hint="eastAsia"/>
+        </w:rPr>
+        <w:t>文件夹中</w:t>
+      </w:r>
+      <w:r>
+        <w:t>）</w:t>
+      </w:r>
+    </w:p>
+    <w:p>
+      <w:pPr>
+        <w:rPr>
+          <w:rFonts w:hint="eastAsia"/>
+        </w:rPr>
+      </w:pPr>
+      <w:r>
+        <w:tab/>
+      </w:r>
+      <w:r>
+        <w:rPr>
+          <w:noProof/>
+        </w:rPr>
+        <w:drawing>
+          <wp:inline distT="0" distB="0" distL="0" distR="0" wp14:anchorId="3C162241" wp14:editId="08AA8CE9">
+            <wp:extent cx="5372100" cy="3779089"/>
+            <wp:effectExtent l="0" t="0" r="0" b="5715"/>
+            <wp:docPr id="4" name="图片 4" descr="../../../../../../Library/Containers/com.tencent.qq/Data/Library/Caches/Images/78632E8075CC2BD3BF7CBA199F73B"/>
+            <wp:cNvGraphicFramePr>
+              <a:graphicFrameLocks xmlns:a="http://schemas.openxmlformats.org/drawingml/2006/main" noChangeAspect="1"/>
+            </wp:cNvGraphicFramePr>
+            <a:graphic xmlns:a="http://schemas.openxmlformats.org/drawingml/2006/main">
+              <a:graphicData uri="http://schemas.openxmlformats.org/drawingml/2006/picture">
+                <pic:pic xmlns:pic="http://schemas.openxmlformats.org/drawingml/2006/picture">
+                  <pic:nvPicPr>
+                    <pic:cNvPr id="0" name="Picture 6" descr="../../../../../../Library/Containers/com.tencent.qq/Data/Library/Caches/Images/78632E8075CC2BD3BF7CBA199F73B"/>
+                    <pic:cNvPicPr>
+                      <a:picLocks noChangeAspect="1" noChangeArrowheads="1"/>
+                    </pic:cNvPicPr>
+                  </pic:nvPicPr>
+                  <pic:blipFill>
+                    <a:blip r:embed="rId11">
+                      <a:extLst>
+                        <a:ext uri="{28A0092B-C50C-407E-A947-70E740481C1C}">
+                          <a14:useLocalDpi xmlns:a14="http://schemas.microsoft.com/office/drawing/2010/main" val="0"/>
+                        </a:ext>
+                      </a:extLst>
+                    </a:blip>
+                    <a:srcRect/>
+                    <a:stretch>
+                      <a:fillRect/>
+                    </a:stretch>
+                  </pic:blipFill>
+                  <pic:spPr bwMode="auto">
+                    <a:xfrm>
+                      <a:off x="0" y="0"/>
+                      <a:ext cx="5391924" cy="3793035"/>
+                    </a:xfrm>
+                    <a:prstGeom prst="rect">
+                      <a:avLst/>
+                    </a:prstGeom>
+                    <a:noFill/>
+                    <a:ln>
+                      <a:noFill/>
+                    </a:ln>
+                  </pic:spPr>
+                </pic:pic>
+              </a:graphicData>
+            </a:graphic>
+          </wp:inline>
+        </w:drawing>
+      </w:r>
+    </w:p>
     <w:sectPr>
-      <w:headerReference w:type="default" r:id="rId11"/>
-      <w:footerReference w:type="default" r:id="rId12"/>
+      <w:headerReference w:type="default" r:id="rId12"/>
+      <w:footerReference w:type="default" r:id="rId13"/>
       <w:pgSz w:w="12240" w:h="15840" w:code="1"/>
       <w:pgMar w:top="1440" w:right="1440" w:bottom="1440" w:left="1440" w:header="720" w:footer="720" w:gutter="0"/>
       <w:cols w:space="720"/>
@@ -2905,7 +3010,7 @@
               <w:rFonts w:ascii="Times New Roman"/>
               <w:noProof/>
             </w:rPr>
-            <w:t>6</w:t>
+            <w:t>3</w:t>
           </w:r>
           <w:r>
             <w:rPr>
@@ -3281,7 +3386,7 @@
   <w:abstractNum w:abstractNumId="0">
     <w:nsid w:val="FFFFFF1D"/>
     <w:multiLevelType w:val="multilevel"/>
-    <w:tmpl w:val="BE8CB382"/>
+    <w:tmpl w:val="138C2D3E"/>
     <w:lvl w:ilvl="0">
       <w:start w:val="1"/>
       <w:numFmt w:val="bullet"/>
